--- a/Sourabh S. Shenoy - Latest 1.docx
+++ b/Sourabh S. Shenoy - Latest 1.docx
@@ -516,7 +516,7 @@
           <w:sz w:val="2"/>
         </w:rPr>
         <w:pict w14:anchorId="7EC21081">
-          <v:rect id="_x0000_i1025" style="width:0;height:1.5pt" o:hralign="center" o:hrstd="t" o:hr="t" fillcolor="#a0a0a0" stroked="f"/>
+          <v:rect id="_x0000_i1028" style="width:0;height:1.5pt" o:hralign="center" o:hrstd="t" o:hr="t" fillcolor="#a0a0a0" stroked="f"/>
         </w:pict>
       </w:r>
     </w:p>
@@ -907,7 +907,7 @@
           <w:color w:val="auto"/>
         </w:rPr>
         <w:pict w14:anchorId="760033E6">
-          <v:rect id="_x0000_i1026" style="width:0;height:1.5pt" o:hralign="center" o:hrstd="t" o:hr="t" fillcolor="#a0a0a0" stroked="f"/>
+          <v:rect id="_x0000_i1025" style="width:0;height:1.5pt" o:hralign="center" o:hrstd="t" o:hr="t" fillcolor="#a0a0a0" stroked="f"/>
         </w:pict>
       </w:r>
       <w:r>
@@ -1181,7 +1181,23 @@
           <w:sz w:val="22"/>
           <w:szCs w:val="22"/>
         </w:rPr>
-        <w:t xml:space="preserve">  SUMMER 2010</w:t>
+        <w:t xml:space="preserve">  </w:t>
+      </w:r>
+      <w:r>
+        <w:rPr>
+          <w:color w:val="auto"/>
+          <w:sz w:val="22"/>
+          <w:szCs w:val="22"/>
+        </w:rPr>
+        <w:t xml:space="preserve"> </w:t>
+      </w:r>
+      <w:r>
+        <w:rPr>
+          <w:color w:val="auto"/>
+          <w:sz w:val="22"/>
+          <w:szCs w:val="22"/>
+        </w:rPr>
+        <w:t>SUMMER 2010</w:t>
       </w:r>
     </w:p>
     <w:p>
@@ -1338,7 +1354,7 @@
           <w:color w:val="auto"/>
         </w:rPr>
         <w:pict w14:anchorId="00D3F552">
-          <v:rect id="_x0000_i1028" style="width:0;height:1.5pt" o:hralign="center" o:hrstd="t" o:hr="t" fillcolor="#a0a0a0" stroked="f"/>
+          <v:rect id="_x0000_i1026" style="width:0;height:1.5pt" o:hralign="center" o:hrstd="t" o:hr="t" fillcolor="#a0a0a0" stroked="f"/>
         </w:pict>
       </w:r>
       <w:r>
@@ -1402,23 +1418,39 @@
           <w:sz w:val="22"/>
           <w:szCs w:val="22"/>
         </w:rPr>
-        <w:t xml:space="preserve">                                               </w:t>
-      </w:r>
-      <w:r>
-        <w:rPr>
-          <w:color w:val="auto"/>
-          <w:sz w:val="22"/>
-          <w:szCs w:val="22"/>
-        </w:rPr>
-        <w:t>FALL (2016</w:t>
-      </w:r>
-      <w:r>
-        <w:rPr>
-          <w:color w:val="auto"/>
-          <w:sz w:val="22"/>
-          <w:szCs w:val="22"/>
-        </w:rPr>
-        <w:t>)</w:t>
+        <w:t xml:space="preserve">               </w:t>
+      </w:r>
+      <w:r>
+        <w:rPr>
+          <w:color w:val="auto"/>
+          <w:sz w:val="22"/>
+          <w:szCs w:val="22"/>
+        </w:rPr>
+        <w:t xml:space="preserve"> </w:t>
+      </w:r>
+      <w:r>
+        <w:rPr>
+          <w:color w:val="auto"/>
+          <w:sz w:val="22"/>
+          <w:szCs w:val="22"/>
+        </w:rPr>
+        <w:t xml:space="preserve">                                </w:t>
+      </w:r>
+      <w:r>
+        <w:rPr>
+          <w:color w:val="auto"/>
+          <w:sz w:val="22"/>
+          <w:szCs w:val="22"/>
+        </w:rPr>
+        <w:t xml:space="preserve">   FALL </w:t>
+      </w:r>
+      <w:r>
+        <w:rPr>
+          <w:color w:val="auto"/>
+          <w:sz w:val="22"/>
+          <w:szCs w:val="22"/>
+        </w:rPr>
+        <w:t>2016</w:t>
       </w:r>
     </w:p>
     <w:p>
@@ -1459,7 +1491,39 @@
           <w:szCs w:val="22"/>
         </w:rPr>
         <w:br/>
-        <w:t xml:space="preserve">snippet and execute it online or locally. Language Used: </w:t>
+        <w:t>snippet</w:t>
+      </w:r>
+      <w:r>
+        <w:rPr>
+          <w:color w:val="auto"/>
+          <w:sz w:val="22"/>
+          <w:szCs w:val="22"/>
+        </w:rPr>
+        <w:t xml:space="preserve"> (In 13 languages)</w:t>
+      </w:r>
+      <w:r>
+        <w:rPr>
+          <w:color w:val="auto"/>
+          <w:sz w:val="22"/>
+          <w:szCs w:val="22"/>
+        </w:rPr>
+        <w:t xml:space="preserve"> and execute it online or locally. Language</w:t>
+      </w:r>
+      <w:r>
+        <w:rPr>
+          <w:color w:val="auto"/>
+          <w:sz w:val="22"/>
+          <w:szCs w:val="22"/>
+        </w:rPr>
+        <w:t>s</w:t>
+      </w:r>
+      <w:r>
+        <w:rPr>
+          <w:color w:val="auto"/>
+          <w:sz w:val="22"/>
+          <w:szCs w:val="22"/>
+        </w:rPr>
+        <w:t xml:space="preserve"> Used: </w:t>
       </w:r>
       <w:r>
         <w:rPr>
@@ -1652,17 +1716,7 @@
           <w:sz w:val="22"/>
           <w:szCs w:val="22"/>
         </w:rPr>
-        <w:t>Contributed to 2 Google Summer of Co</w:t>
-      </w:r>
-      <w:bookmarkStart w:id="0" w:name="_GoBack"/>
-      <w:bookmarkEnd w:id="0"/>
-      <w:r>
-        <w:rPr>
-          <w:color w:val="auto"/>
-          <w:sz w:val="22"/>
-          <w:szCs w:val="22"/>
-        </w:rPr>
-        <w:t>de (GSoC) projects.</w:t>
+        <w:t>Contributed to 2 Google Summer of Code (GSoC) projects.</w:t>
       </w:r>
       <w:r>
         <w:rPr>
@@ -1738,6 +1792,14 @@
           <w:sz w:val="22"/>
           <w:szCs w:val="22"/>
         </w:rPr>
+        <w:t xml:space="preserve">  </w:t>
+      </w:r>
+      <w:r>
+        <w:rPr>
+          <w:color w:val="auto"/>
+          <w:sz w:val="22"/>
+          <w:szCs w:val="22"/>
+        </w:rPr>
         <w:tab/>
       </w:r>
       <w:r>
@@ -1746,7 +1808,23 @@
           <w:sz w:val="22"/>
           <w:szCs w:val="22"/>
         </w:rPr>
-        <w:t xml:space="preserve">        </w:t>
+        <w:t xml:space="preserve">   </w:t>
+      </w:r>
+      <w:r>
+        <w:rPr>
+          <w:color w:val="auto"/>
+          <w:sz w:val="22"/>
+          <w:szCs w:val="22"/>
+        </w:rPr>
+        <w:t xml:space="preserve"> </w:t>
+      </w:r>
+      <w:r>
+        <w:rPr>
+          <w:color w:val="auto"/>
+          <w:sz w:val="22"/>
+          <w:szCs w:val="22"/>
+        </w:rPr>
+        <w:t xml:space="preserve">     </w:t>
       </w:r>
       <w:r>
         <w:rPr>
@@ -2060,6 +2138,7 @@
           <w:szCs w:val="22"/>
         </w:rPr>
       </w:pPr>
+      <w:bookmarkStart w:id="0" w:name="_GoBack"/>
       <w:r>
         <w:rPr>
           <w:color w:val="auto"/>
@@ -2069,6 +2148,7 @@
         <w:t>Volunteered as English Teacher to teach underprivileged kids for a year at Make a Difference (MaD)</w:t>
       </w:r>
     </w:p>
+    <w:bookmarkEnd w:id="0"/>
     <w:p>
       <w:pPr>
         <w:pStyle w:val="ListParagraph"/>
@@ -7344,7 +7424,7 @@
 </file>
 
 <file path=customXml/itemProps4.xml><?xml version="1.0" encoding="utf-8"?>
-<ds:datastoreItem xmlns:ds="http://schemas.openxmlformats.org/officeDocument/2006/customXml" ds:itemID="{9993400E-CC87-6247-8587-6715AFEAB51D}">
+<ds:datastoreItem xmlns:ds="http://schemas.openxmlformats.org/officeDocument/2006/customXml" ds:itemID="{6263E504-A114-8745-AD9A-FD98FA14D8E6}">
   <ds:schemaRefs>
     <ds:schemaRef ds:uri="http://schemas.openxmlformats.org/officeDocument/2006/bibliography"/>
   </ds:schemaRefs>

--- a/Sourabh S. Shenoy - Latest 1.docx
+++ b/Sourabh S. Shenoy - Latest 1.docx
@@ -322,7 +322,7 @@
           <w:lang w:eastAsia="en-US"/>
         </w:rPr>
         <w:drawing>
-          <wp:anchor distT="0" distB="0" distL="114300" distR="114300" simplePos="0" relativeHeight="251660288" behindDoc="0" locked="0" layoutInCell="1" allowOverlap="1" wp14:anchorId="360392DB" wp14:editId="083B10C2">
+          <wp:anchor distT="0" distB="0" distL="114300" distR="114300" simplePos="0" relativeHeight="251660288" behindDoc="0" locked="0" layoutInCell="1" allowOverlap="1" wp14:anchorId="360392DB" wp14:editId="5FE1C73E">
             <wp:simplePos x="0" y="0"/>
             <wp:positionH relativeFrom="column">
               <wp:posOffset>4912995</wp:posOffset>
@@ -516,7 +516,7 @@
           <w:sz w:val="2"/>
         </w:rPr>
         <w:pict w14:anchorId="7EC21081">
-          <v:rect id="_x0000_i1028" style="width:0;height:1.5pt" o:hralign="center" o:hrstd="t" o:hr="t" fillcolor="#a0a0a0" stroked="f"/>
+          <v:rect id="_x0000_i1025" style="width:0;height:1.5pt" o:hralign="center" o:hrstd="t" o:hr="t" fillcolor="#a0a0a0" stroked="f"/>
         </w:pict>
       </w:r>
     </w:p>
@@ -615,7 +615,7 @@
       </w:tr>
       <w:tr>
         <w:trPr>
-          <w:trHeight w:val="322"/>
+          <w:trHeight w:val="252"/>
         </w:trPr>
         <w:tc>
           <w:tcPr>
@@ -805,6 +805,20 @@
               </w:rPr>
               <w:t>/10</w:t>
             </w:r>
+            <w:r>
+              <w:rPr>
+                <w:b/>
+                <w:color w:val="auto"/>
+              </w:rPr>
+              <w:t xml:space="preserve"> (Top 10</w:t>
+            </w:r>
+            <w:r>
+              <w:rPr>
+                <w:b/>
+                <w:color w:val="auto"/>
+              </w:rPr>
+              <w:t>%)</w:t>
+            </w:r>
           </w:p>
         </w:tc>
       </w:tr>
@@ -907,7 +921,7 @@
           <w:color w:val="auto"/>
         </w:rPr>
         <w:pict w14:anchorId="760033E6">
-          <v:rect id="_x0000_i1025" style="width:0;height:1.5pt" o:hralign="center" o:hrstd="t" o:hr="t" fillcolor="#a0a0a0" stroked="f"/>
+          <v:rect id="_x0000_i1026" style="width:0;height:1.5pt" o:hralign="center" o:hrstd="t" o:hr="t" fillcolor="#a0a0a0" stroked="f"/>
         </w:pict>
       </w:r>
       <w:r>
@@ -1354,7 +1368,7 @@
           <w:color w:val="auto"/>
         </w:rPr>
         <w:pict w14:anchorId="00D3F552">
-          <v:rect id="_x0000_i1026" style="width:0;height:1.5pt" o:hralign="center" o:hrstd="t" o:hr="t" fillcolor="#a0a0a0" stroked="f"/>
+          <v:rect id="_x0000_i1027" style="width:0;height:1.5pt" o:hralign="center" o:hrstd="t" o:hr="t" fillcolor="#a0a0a0" stroked="f"/>
         </w:pict>
       </w:r>
       <w:r>
@@ -1976,6 +1990,15 @@
         </w:rPr>
         <w:t>, C++</w:t>
       </w:r>
+      <w:r>
+        <w:rPr>
+          <w:b/>
+          <w:color w:val="auto"/>
+          <w:sz w:val="22"/>
+          <w:szCs w:val="22"/>
+        </w:rPr>
+        <w:t>, OpenMP, MPI</w:t>
+      </w:r>
     </w:p>
     <w:p>
       <w:pPr>
@@ -2050,7 +2073,39 @@
           <w:sz w:val="22"/>
           <w:szCs w:val="22"/>
         </w:rPr>
-        <w:t xml:space="preserve">Won IEEE TCPP award for “Best Poster”. Also received scholarship from HiPC </w:t>
+        <w:t xml:space="preserve">Won IEEE TCPP award for “Best Poster”. </w:t>
+      </w:r>
+      <w:r>
+        <w:rPr>
+          <w:color w:val="auto"/>
+          <w:sz w:val="22"/>
+          <w:szCs w:val="22"/>
+        </w:rPr>
+        <w:t>Also,</w:t>
+      </w:r>
+      <w:r>
+        <w:rPr>
+          <w:color w:val="auto"/>
+          <w:sz w:val="22"/>
+          <w:szCs w:val="22"/>
+        </w:rPr>
+        <w:t xml:space="preserve"> received scholarship from </w:t>
+      </w:r>
+      <w:r>
+        <w:rPr>
+          <w:color w:val="auto"/>
+          <w:sz w:val="22"/>
+          <w:szCs w:val="22"/>
+        </w:rPr>
+        <w:t xml:space="preserve">IEEE </w:t>
+      </w:r>
+      <w:r>
+        <w:rPr>
+          <w:color w:val="auto"/>
+          <w:sz w:val="22"/>
+          <w:szCs w:val="22"/>
+        </w:rPr>
+        <w:t xml:space="preserve">HiPC </w:t>
       </w:r>
       <w:r>
         <w:rPr>
@@ -2075,6 +2130,14 @@
           <w:szCs w:val="22"/>
         </w:rPr>
         <w:br/>
+      </w:r>
+      <w:r>
+        <w:rPr>
+          <w:b/>
+          <w:color w:val="auto"/>
+          <w:sz w:val="22"/>
+          <w:szCs w:val="22"/>
+        </w:rPr>
         <w:t>World Bank</w:t>
       </w:r>
       <w:r>
@@ -2093,11 +2156,21 @@
         </w:rPr>
         <w:t>to attend the conference</w:t>
       </w:r>
+      <w:r>
+        <w:rPr>
+          <w:color w:val="auto"/>
+          <w:sz w:val="22"/>
+          <w:szCs w:val="22"/>
+        </w:rPr>
+        <w:t>, amounting to around $1000.</w:t>
+      </w:r>
+      <w:bookmarkStart w:id="0" w:name="_GoBack"/>
+      <w:bookmarkEnd w:id="0"/>
     </w:p>
     <w:p>
       <w:pPr>
         <w:pStyle w:val="Heading1"/>
-        <w:spacing w:before="0" w:after="0" w:line="240" w:lineRule="auto"/>
+        <w:spacing w:before="0" w:after="0" w:line="200" w:lineRule="exact"/>
         <w:jc w:val="left"/>
         <w:rPr>
           <w:color w:val="auto"/>
@@ -2111,7 +2184,7 @@
           <w:sz w:val="24"/>
           <w:szCs w:val="24"/>
         </w:rPr>
-        <w:t>Extra - curricular</w:t>
+        <w:t>Some achievements</w:t>
       </w:r>
       <w:r>
         <w:rPr>
@@ -2119,7 +2192,7 @@
           <w:color w:val="auto"/>
         </w:rPr>
         <w:pict w14:anchorId="5E76FA84">
-          <v:rect id="_x0000_i1027" style="width:0;height:1.5pt" o:hralign="center" o:hrstd="t" o:hr="t" fillcolor="#a0a0a0" stroked="f"/>
+          <v:rect id="_x0000_i1028" style="width:0;height:1.5pt" o:hralign="center" o:hrstd="t" o:hr="t" fillcolor="#a0a0a0" stroked="f"/>
         </w:pict>
       </w:r>
     </w:p>
@@ -2130,7 +2203,7 @@
           <w:ilvl w:val="0"/>
           <w:numId w:val="24"/>
         </w:numPr>
-        <w:spacing w:before="0" w:line="340" w:lineRule="exact"/>
+        <w:spacing w:line="340" w:lineRule="exact"/>
         <w:ind w:hanging="720"/>
         <w:rPr>
           <w:color w:val="auto"/>
@@ -2138,17 +2211,56 @@
           <w:szCs w:val="22"/>
         </w:rPr>
       </w:pPr>
-      <w:bookmarkStart w:id="0" w:name="_GoBack"/>
-      <w:r>
-        <w:rPr>
-          <w:color w:val="auto"/>
-          <w:sz w:val="22"/>
-          <w:szCs w:val="22"/>
-        </w:rPr>
-        <w:t>Volunteered as English Teacher to teach underprivileged kids for a year at Make a Difference (MaD)</w:t>
+      <w:r>
+        <w:rPr>
+          <w:color w:val="auto"/>
+          <w:sz w:val="22"/>
+          <w:szCs w:val="22"/>
+        </w:rPr>
+        <w:t>Awarded</w:t>
+      </w:r>
+      <w:r>
+        <w:rPr>
+          <w:color w:val="auto"/>
+          <w:sz w:val="22"/>
+          <w:szCs w:val="22"/>
+        </w:rPr>
+        <w:t xml:space="preserve"> $1000 </w:t>
+      </w:r>
+      <w:r>
+        <w:rPr>
+          <w:b/>
+          <w:color w:val="auto"/>
+          <w:sz w:val="22"/>
+          <w:szCs w:val="22"/>
+        </w:rPr>
+        <w:t>National Science Foundation (NSF)</w:t>
+      </w:r>
+      <w:r>
+        <w:rPr>
+          <w:color w:val="auto"/>
+          <w:sz w:val="22"/>
+          <w:szCs w:val="22"/>
+        </w:rPr>
+        <w:t xml:space="preserve"> Grant to attend POPL Conference</w:t>
+      </w:r>
+      <w:r>
+        <w:rPr>
+          <w:color w:val="auto"/>
+          <w:sz w:val="22"/>
+          <w:szCs w:val="22"/>
+        </w:rPr>
+        <w:t xml:space="preserve"> ‘17</w:t>
+      </w:r>
+      <w:r>
+        <w:rPr>
+          <w:color w:val="auto"/>
+          <w:sz w:val="22"/>
+          <w:szCs w:val="22"/>
+        </w:rPr>
+        <w:t xml:space="preserve"> at Paris, France.</w:t>
       </w:r>
     </w:p>
-    <w:bookmarkEnd w:id="0"/>
     <w:p>
       <w:pPr>
         <w:pStyle w:val="ListParagraph"/>
@@ -7424,7 +7536,7 @@
 </file>
 
 <file path=customXml/itemProps4.xml><?xml version="1.0" encoding="utf-8"?>
-<ds:datastoreItem xmlns:ds="http://schemas.openxmlformats.org/officeDocument/2006/customXml" ds:itemID="{6263E504-A114-8745-AD9A-FD98FA14D8E6}">
+<ds:datastoreItem xmlns:ds="http://schemas.openxmlformats.org/officeDocument/2006/customXml" ds:itemID="{83EFF7C0-9C88-204F-9CD5-59DC67445F35}">
   <ds:schemaRefs>
     <ds:schemaRef ds:uri="http://schemas.openxmlformats.org/officeDocument/2006/bibliography"/>
   </ds:schemaRefs>

--- a/Sourabh S. Shenoy - Latest 1.docx
+++ b/Sourabh S. Shenoy - Latest 1.docx
@@ -601,7 +601,30 @@
                 <w:b/>
                 <w:color w:val="auto"/>
               </w:rPr>
-              <w:t xml:space="preserve"> - </w:t>
+              <w:t xml:space="preserve">     </w:t>
+            </w:r>
+            <w:r>
+              <w:rPr>
+                <w:b/>
+                <w:color w:val="auto"/>
+              </w:rPr>
+              <w:t xml:space="preserve"> </w:t>
+            </w:r>
+            <w:bookmarkStart w:id="0" w:name="_GoBack"/>
+            <w:bookmarkEnd w:id="0"/>
+            <w:r>
+              <w:rPr>
+                <w:b/>
+                <w:color w:val="auto"/>
+              </w:rPr>
+              <w:t xml:space="preserve"> 4.0/4.0</w:t>
+            </w:r>
+            <w:r>
+              <w:rPr>
+                <w:b/>
+                <w:color w:val="auto"/>
+              </w:rPr>
+              <w:t xml:space="preserve"> </w:t>
             </w:r>
             <w:r>
               <w:rPr>
@@ -796,7 +819,21 @@
                 <w:b/>
                 <w:color w:val="auto"/>
               </w:rPr>
-              <w:t>CGPA: 9.24</w:t>
+              <w:t xml:space="preserve">CGPA: </w:t>
+            </w:r>
+            <w:r>
+              <w:rPr>
+                <w:b/>
+                <w:color w:val="auto"/>
+              </w:rPr>
+              <w:t xml:space="preserve">           </w:t>
+            </w:r>
+            <w:r>
+              <w:rPr>
+                <w:b/>
+                <w:color w:val="auto"/>
+              </w:rPr>
+              <w:t>9.24</w:t>
             </w:r>
             <w:r>
               <w:rPr>
@@ -804,20 +841,6 @@
                 <w:color w:val="auto"/>
               </w:rPr>
               <w:t>/10</w:t>
-            </w:r>
-            <w:r>
-              <w:rPr>
-                <w:b/>
-                <w:color w:val="auto"/>
-              </w:rPr>
-              <w:t xml:space="preserve"> (Top 10</w:t>
-            </w:r>
-            <w:r>
-              <w:rPr>
-                <w:b/>
-                <w:color w:val="auto"/>
-              </w:rPr>
-              <w:t>%)</w:t>
             </w:r>
           </w:p>
         </w:tc>
@@ -2164,8 +2187,6 @@
         </w:rPr>
         <w:t>, amounting to around $1000.</w:t>
       </w:r>
-      <w:bookmarkStart w:id="0" w:name="_GoBack"/>
-      <w:bookmarkEnd w:id="0"/>
     </w:p>
     <w:p>
       <w:pPr>
@@ -7536,7 +7557,7 @@
 </file>
 
 <file path=customXml/itemProps4.xml><?xml version="1.0" encoding="utf-8"?>
-<ds:datastoreItem xmlns:ds="http://schemas.openxmlformats.org/officeDocument/2006/customXml" ds:itemID="{83EFF7C0-9C88-204F-9CD5-59DC67445F35}">
+<ds:datastoreItem xmlns:ds="http://schemas.openxmlformats.org/officeDocument/2006/customXml" ds:itemID="{79FEC94C-432B-B346-8E1C-FA478C4BBDFC}">
   <ds:schemaRefs>
     <ds:schemaRef ds:uri="http://schemas.openxmlformats.org/officeDocument/2006/bibliography"/>
   </ds:schemaRefs>

--- a/Sourabh S. Shenoy - Latest 1.docx
+++ b/Sourabh S. Shenoy - Latest 1.docx
@@ -143,13 +143,13 @@
           <w:lang w:eastAsia="en-US"/>
         </w:rPr>
         <w:drawing>
-          <wp:anchor distT="0" distB="0" distL="114300" distR="114300" simplePos="0" relativeHeight="251659264" behindDoc="0" locked="0" layoutInCell="1" allowOverlap="1" wp14:anchorId="3B569F9B" wp14:editId="6D8BBF02">
+          <wp:anchor distT="0" distB="0" distL="114300" distR="114300" simplePos="0" relativeHeight="251659264" behindDoc="0" locked="0" layoutInCell="1" allowOverlap="1" wp14:anchorId="3B569F9B" wp14:editId="04A24D98">
             <wp:simplePos x="0" y="0"/>
             <wp:positionH relativeFrom="column">
-              <wp:posOffset>4572000</wp:posOffset>
+              <wp:posOffset>4503880</wp:posOffset>
             </wp:positionH>
             <wp:positionV relativeFrom="page">
-              <wp:posOffset>795867</wp:posOffset>
+              <wp:posOffset>795655</wp:posOffset>
             </wp:positionV>
             <wp:extent cx="152400" cy="152400"/>
             <wp:effectExtent l="0" t="0" r="0" b="0"/>
@@ -294,15 +294,31 @@
           <w:sz w:val="22"/>
           <w:szCs w:val="22"/>
         </w:rPr>
-        <w:t xml:space="preserve">       </w:t>
-      </w:r>
-      <w:r>
-        <w:rPr>
-          <w:color w:val="auto"/>
-          <w:sz w:val="22"/>
-          <w:szCs w:val="22"/>
-        </w:rPr>
-        <w:t>https:/github.com/sourabhshenoy</w:t>
+        <w:t xml:space="preserve">    </w:t>
+      </w:r>
+      <w:r>
+        <w:rPr>
+          <w:color w:val="auto"/>
+          <w:sz w:val="22"/>
+          <w:szCs w:val="22"/>
+        </w:rPr>
+        <w:t>https:/</w:t>
+      </w:r>
+      <w:r>
+        <w:rPr>
+          <w:color w:val="auto"/>
+          <w:sz w:val="22"/>
+          <w:szCs w:val="22"/>
+        </w:rPr>
+        <w:t>/</w:t>
+      </w:r>
+      <w:r>
+        <w:rPr>
+          <w:color w:val="auto"/>
+          <w:sz w:val="22"/>
+          <w:szCs w:val="22"/>
+        </w:rPr>
+        <w:t>github.com/sourabhshenoy</w:t>
       </w:r>
     </w:p>
     <w:p>
@@ -487,6 +503,8 @@
           <w:szCs w:val="22"/>
         </w:rPr>
       </w:pPr>
+      <w:bookmarkStart w:id="0" w:name="_GoBack"/>
+      <w:bookmarkEnd w:id="0"/>
     </w:p>
     <w:p>
       <w:pPr>
@@ -610,8 +628,6 @@
               </w:rPr>
               <w:t xml:space="preserve"> </w:t>
             </w:r>
-            <w:bookmarkStart w:id="0" w:name="_GoBack"/>
-            <w:bookmarkEnd w:id="0"/>
             <w:r>
               <w:rPr>
                 <w:b/>
@@ -1815,6 +1831,7 @@
         </w:rPr>
         <w:t xml:space="preserve"> </w:t>
       </w:r>
+      <w:proofErr w:type="gramStart"/>
       <w:r>
         <w:rPr>
           <w:color w:val="auto"/>
@@ -1839,6 +1856,7 @@
         </w:rPr>
         <w:tab/>
       </w:r>
+      <w:proofErr w:type="gramEnd"/>
       <w:r>
         <w:rPr>
           <w:color w:val="auto"/>
@@ -7557,7 +7575,7 @@
 </file>
 
 <file path=customXml/itemProps4.xml><?xml version="1.0" encoding="utf-8"?>
-<ds:datastoreItem xmlns:ds="http://schemas.openxmlformats.org/officeDocument/2006/customXml" ds:itemID="{79FEC94C-432B-B346-8E1C-FA478C4BBDFC}">
+<ds:datastoreItem xmlns:ds="http://schemas.openxmlformats.org/officeDocument/2006/customXml" ds:itemID="{7B0665DA-6090-A549-B4A0-7A34F2A30862}">
   <ds:schemaRefs>
     <ds:schemaRef ds:uri="http://schemas.openxmlformats.org/officeDocument/2006/bibliography"/>
   </ds:schemaRefs>
